--- a/study/Freelancer-Courier-lean-canvas.docx
+++ b/study/Freelancer-Courier-lean-canvas.docx
@@ -782,7 +782,7 @@
                 <w:color w:val="808080" w:themeColor="background1" w:themeShade="80"/>
                 <w:sz w:val="20"/>
               </w:rPr>
-              <w:t>serach</w:t>
+              <w:t>search</w:t>
             </w:r>
             <w:r>
               <w:rPr>
@@ -806,7 +806,23 @@
                 <w:color w:val="808080" w:themeColor="background1" w:themeShade="80"/>
                 <w:sz w:val="20"/>
               </w:rPr>
-              <w:t xml:space="preserve"> travellers </w:t>
+              <w:t xml:space="preserve"> </w:t>
+            </w:r>
+            <w:r>
+              <w:rPr>
+                <w:rFonts w:ascii="Arial" w:hAnsi="Arial"/>
+                <w:color w:val="808080" w:themeColor="background1" w:themeShade="80"/>
+                <w:sz w:val="20"/>
+              </w:rPr>
+              <w:t>travelers</w:t>
+            </w:r>
+            <w:r>
+              <w:rPr>
+                <w:rFonts w:ascii="Arial" w:hAnsi="Arial"/>
+                <w:color w:val="808080" w:themeColor="background1" w:themeShade="80"/>
+                <w:sz w:val="20"/>
+              </w:rPr>
+              <w:t xml:space="preserve"> </w:t>
             </w:r>
             <w:r>
               <w:rPr>
@@ -815,6 +831,32 @@
                 <w:sz w:val="20"/>
               </w:rPr>
               <w:t>that can carry their packages</w:t>
+            </w:r>
+          </w:p>
+          <w:p>
+            <w:pPr>
+              <w:rPr>
+                <w:rFonts w:ascii="Arial" w:hAnsi="Arial"/>
+                <w:color w:val="808080" w:themeColor="background1" w:themeShade="80"/>
+                <w:sz w:val="20"/>
+              </w:rPr>
+            </w:pPr>
+          </w:p>
+          <w:p>
+            <w:pPr>
+              <w:rPr>
+                <w:rFonts w:ascii="Arial" w:hAnsi="Arial"/>
+                <w:color w:val="808080" w:themeColor="background1" w:themeShade="80"/>
+                <w:sz w:val="20"/>
+              </w:rPr>
+            </w:pPr>
+            <w:r>
+              <w:rPr>
+                <w:rFonts w:ascii="Arial" w:hAnsi="Arial"/>
+                <w:color w:val="808080" w:themeColor="background1" w:themeShade="80"/>
+                <w:sz w:val="20"/>
+              </w:rPr>
+              <w:t>-shipping delay</w:t>
             </w:r>
           </w:p>
         </w:tc>
@@ -876,6 +918,16 @@
               </w:rPr>
               <w:t>person who wants to send a package with a person who will travel</w:t>
             </w:r>
+            <w:r>
+              <w:rPr>
+                <w:rFonts w:ascii="Arial" w:hAnsi="Arial"/>
+                <w:color w:val="808080" w:themeColor="background1" w:themeShade="80"/>
+                <w:sz w:val="20"/>
+              </w:rPr>
+              <w:t xml:space="preserve"> and carry this package</w:t>
+            </w:r>
+            <w:bookmarkStart w:id="0" w:name="_GoBack"/>
+            <w:bookmarkEnd w:id="0"/>
           </w:p>
           <w:p>
             <w:pPr>
@@ -991,41 +1043,113 @@
                 <w:color w:val="808080" w:themeColor="background1" w:themeShade="80"/>
                 <w:sz w:val="20"/>
               </w:rPr>
-              <w:t>he travellers can search for availabe shippments to carry</w:t>
-            </w:r>
-            <w:r>
-              <w:rPr>
-                <w:rFonts w:ascii="Arial" w:hAnsi="Arial"/>
-                <w:color w:val="808080" w:themeColor="background1" w:themeShade="80"/>
-                <w:sz w:val="20"/>
-              </w:rPr>
-              <w:t xml:space="preserve"> and earn monry</w:t>
-            </w:r>
-          </w:p>
-          <w:p>
-            <w:pPr>
-              <w:rPr>
-                <w:rFonts w:ascii="Arial" w:hAnsi="Arial"/>
-                <w:color w:val="808080" w:themeColor="background1" w:themeShade="80"/>
-                <w:sz w:val="20"/>
-              </w:rPr>
-            </w:pPr>
-          </w:p>
-          <w:p>
-            <w:pPr>
-              <w:rPr>
-                <w:rFonts w:ascii="Arial" w:hAnsi="Arial"/>
-                <w:color w:val="808080" w:themeColor="background1" w:themeShade="80"/>
-                <w:sz w:val="20"/>
-              </w:rPr>
-            </w:pPr>
-            <w:r>
-              <w:rPr>
-                <w:rFonts w:ascii="Arial" w:hAnsi="Arial"/>
-                <w:color w:val="808080" w:themeColor="background1" w:themeShade="80"/>
-                <w:sz w:val="20"/>
-              </w:rPr>
-              <w:t>-find best deal for both users</w:t>
+              <w:t xml:space="preserve">he </w:t>
+            </w:r>
+            <w:r>
+              <w:rPr>
+                <w:rFonts w:ascii="Arial" w:hAnsi="Arial"/>
+                <w:color w:val="808080" w:themeColor="background1" w:themeShade="80"/>
+                <w:sz w:val="20"/>
+              </w:rPr>
+              <w:t>travelers</w:t>
+            </w:r>
+            <w:r>
+              <w:rPr>
+                <w:rFonts w:ascii="Arial" w:hAnsi="Arial"/>
+                <w:color w:val="808080" w:themeColor="background1" w:themeShade="80"/>
+                <w:sz w:val="20"/>
+              </w:rPr>
+              <w:t xml:space="preserve"> can search for </w:t>
+            </w:r>
+            <w:r>
+              <w:rPr>
+                <w:rFonts w:ascii="Arial" w:hAnsi="Arial"/>
+                <w:color w:val="808080" w:themeColor="background1" w:themeShade="80"/>
+                <w:sz w:val="20"/>
+              </w:rPr>
+              <w:t>available</w:t>
+            </w:r>
+            <w:r>
+              <w:rPr>
+                <w:rFonts w:ascii="Arial" w:hAnsi="Arial"/>
+                <w:color w:val="808080" w:themeColor="background1" w:themeShade="80"/>
+                <w:sz w:val="20"/>
+              </w:rPr>
+              <w:t xml:space="preserve"> </w:t>
+            </w:r>
+            <w:r>
+              <w:rPr>
+                <w:rFonts w:ascii="Arial" w:hAnsi="Arial"/>
+                <w:color w:val="808080" w:themeColor="background1" w:themeShade="80"/>
+                <w:sz w:val="20"/>
+              </w:rPr>
+              <w:t>shipments</w:t>
+            </w:r>
+            <w:r>
+              <w:rPr>
+                <w:rFonts w:ascii="Arial" w:hAnsi="Arial"/>
+                <w:color w:val="808080" w:themeColor="background1" w:themeShade="80"/>
+                <w:sz w:val="20"/>
+              </w:rPr>
+              <w:t xml:space="preserve"> to carry</w:t>
+            </w:r>
+            <w:r>
+              <w:rPr>
+                <w:rFonts w:ascii="Arial" w:hAnsi="Arial"/>
+                <w:color w:val="808080" w:themeColor="background1" w:themeShade="80"/>
+                <w:sz w:val="20"/>
+              </w:rPr>
+              <w:t xml:space="preserve"> and earn </w:t>
+            </w:r>
+            <w:r>
+              <w:rPr>
+                <w:rFonts w:ascii="Arial" w:hAnsi="Arial"/>
+                <w:color w:val="808080" w:themeColor="background1" w:themeShade="80"/>
+                <w:sz w:val="20"/>
+              </w:rPr>
+              <w:t>money</w:t>
+            </w:r>
+          </w:p>
+          <w:p>
+            <w:pPr>
+              <w:rPr>
+                <w:rFonts w:ascii="Arial" w:hAnsi="Arial"/>
+                <w:color w:val="808080" w:themeColor="background1" w:themeShade="80"/>
+                <w:sz w:val="20"/>
+              </w:rPr>
+            </w:pPr>
+          </w:p>
+          <w:p>
+            <w:pPr>
+              <w:rPr>
+                <w:rFonts w:ascii="Arial" w:hAnsi="Arial"/>
+                <w:color w:val="808080" w:themeColor="background1" w:themeShade="80"/>
+                <w:sz w:val="20"/>
+              </w:rPr>
+            </w:pPr>
+            <w:r>
+              <w:rPr>
+                <w:rFonts w:ascii="Arial" w:hAnsi="Arial"/>
+                <w:color w:val="808080" w:themeColor="background1" w:themeShade="80"/>
+                <w:sz w:val="20"/>
+              </w:rPr>
+              <w:t xml:space="preserve">-find </w:t>
+            </w:r>
+            <w:r>
+              <w:rPr>
+                <w:rFonts w:ascii="Arial" w:hAnsi="Arial"/>
+                <w:color w:val="808080" w:themeColor="background1" w:themeShade="80"/>
+                <w:sz w:val="20"/>
+              </w:rPr>
+              <w:t xml:space="preserve">the </w:t>
+            </w:r>
+            <w:r>
+              <w:rPr>
+                <w:rFonts w:ascii="Arial" w:hAnsi="Arial"/>
+                <w:color w:val="808080" w:themeColor="background1" w:themeShade="80"/>
+                <w:sz w:val="20"/>
+              </w:rPr>
+              <w:t>best deal for both users</w:t>
             </w:r>
           </w:p>
         </w:tc>
@@ -1116,7 +1240,23 @@
                 <w:color w:val="808080" w:themeColor="background1" w:themeShade="80"/>
                 <w:sz w:val="20"/>
               </w:rPr>
-              <w:t xml:space="preserve"> users who wants to send a package overseas</w:t>
+              <w:t xml:space="preserve"> users who </w:t>
+            </w:r>
+            <w:r>
+              <w:rPr>
+                <w:rFonts w:ascii="Arial" w:hAnsi="Arial"/>
+                <w:color w:val="808080" w:themeColor="background1" w:themeShade="80"/>
+                <w:sz w:val="20"/>
+              </w:rPr>
+              <w:t>want</w:t>
+            </w:r>
+            <w:r>
+              <w:rPr>
+                <w:rFonts w:ascii="Arial" w:hAnsi="Arial"/>
+                <w:color w:val="808080" w:themeColor="background1" w:themeShade="80"/>
+                <w:sz w:val="20"/>
+              </w:rPr>
+              <w:t xml:space="preserve"> to send a package overseas</w:t>
             </w:r>
           </w:p>
           <w:p>
@@ -1152,6 +1292,23 @@
                 <w:color w:val="808080" w:themeColor="background1" w:themeShade="80"/>
                 <w:sz w:val="20"/>
               </w:rPr>
+              <w:t xml:space="preserve"> Web</w:t>
+            </w:r>
+            <w:r>
+              <w:rPr>
+                <w:rFonts w:ascii="Arial" w:hAnsi="Arial"/>
+                <w:color w:val="808080" w:themeColor="background1" w:themeShade="80"/>
+                <w:sz w:val="20"/>
+                <w:lang w:val="en-US"/>
+              </w:rPr>
+              <w:t>/mobile</w:t>
+            </w:r>
+            <w:r>
+              <w:rPr>
+                <w:rFonts w:ascii="Arial" w:hAnsi="Arial"/>
+                <w:color w:val="808080" w:themeColor="background1" w:themeShade="80"/>
+                <w:sz w:val="20"/>
+              </w:rPr>
               <w:t xml:space="preserve"> </w:t>
             </w:r>
             <w:r>
@@ -1160,42 +1317,7 @@
                 <w:color w:val="808080" w:themeColor="background1" w:themeShade="80"/>
                 <w:sz w:val="20"/>
               </w:rPr>
-              <w:t>Web</w:t>
-            </w:r>
-            <w:r>
-              <w:rPr>
-                <w:rFonts w:ascii="Arial" w:hAnsi="Arial"/>
-                <w:color w:val="808080" w:themeColor="background1" w:themeShade="80"/>
-                <w:sz w:val="20"/>
-                <w:lang w:val="en-US"/>
-              </w:rPr>
-              <w:t>/mobile</w:t>
-            </w:r>
-            <w:r>
-              <w:rPr>
-                <w:rFonts w:ascii="Arial" w:hAnsi="Arial"/>
-                <w:color w:val="808080" w:themeColor="background1" w:themeShade="80"/>
-                <w:sz w:val="20"/>
-              </w:rPr>
-              <w:t xml:space="preserve"> </w:t>
-            </w:r>
-            <w:r>
-              <w:rPr>
-                <w:rFonts w:ascii="Arial" w:hAnsi="Arial"/>
-                <w:color w:val="808080" w:themeColor="background1" w:themeShade="80"/>
-                <w:sz w:val="20"/>
-              </w:rPr>
-              <w:t>users want to travel and carry a package to earn mon</w:t>
-            </w:r>
-            <w:bookmarkStart w:id="0" w:name="_GoBack"/>
-            <w:bookmarkEnd w:id="0"/>
-            <w:r>
-              <w:rPr>
-                <w:rFonts w:ascii="Arial" w:hAnsi="Arial"/>
-                <w:color w:val="808080" w:themeColor="background1" w:themeShade="80"/>
-                <w:sz w:val="20"/>
-              </w:rPr>
-              <w:t>ey</w:t>
+              <w:t>users want to travel and carry a package to earn money</w:t>
             </w:r>
           </w:p>
         </w:tc>
@@ -1389,7 +1511,39 @@
                 <w:color w:val="808080" w:themeColor="background1" w:themeShade="80"/>
                 <w:sz w:val="20"/>
               </w:rPr>
-              <w:t>No other website or app provide same service</w:t>
+              <w:t xml:space="preserve">No other website or app </w:t>
+            </w:r>
+            <w:r>
+              <w:rPr>
+                <w:rFonts w:ascii="Arial" w:hAnsi="Arial"/>
+                <w:color w:val="808080" w:themeColor="background1" w:themeShade="80"/>
+                <w:sz w:val="20"/>
+              </w:rPr>
+              <w:t>provides</w:t>
+            </w:r>
+            <w:r>
+              <w:rPr>
+                <w:rFonts w:ascii="Arial" w:hAnsi="Arial"/>
+                <w:color w:val="808080" w:themeColor="background1" w:themeShade="80"/>
+                <w:sz w:val="20"/>
+              </w:rPr>
+              <w:t xml:space="preserve"> </w:t>
+            </w:r>
+            <w:r>
+              <w:rPr>
+                <w:rFonts w:ascii="Arial" w:hAnsi="Arial"/>
+                <w:color w:val="808080" w:themeColor="background1" w:themeShade="80"/>
+                <w:sz w:val="20"/>
+              </w:rPr>
+              <w:t xml:space="preserve">the </w:t>
+            </w:r>
+            <w:r>
+              <w:rPr>
+                <w:rFonts w:ascii="Arial" w:hAnsi="Arial"/>
+                <w:color w:val="808080" w:themeColor="background1" w:themeShade="80"/>
+                <w:sz w:val="20"/>
+              </w:rPr>
+              <w:t>same service</w:t>
             </w:r>
           </w:p>
         </w:tc>
@@ -1437,7 +1591,15 @@
                 <w:color w:val="808080" w:themeColor="background1" w:themeShade="80"/>
                 <w:sz w:val="20"/>
               </w:rPr>
-              <w:t>No of users</w:t>
+              <w:t>total</w:t>
+            </w:r>
+            <w:r>
+              <w:rPr>
+                <w:rFonts w:ascii="Arial" w:hAnsi="Arial"/>
+                <w:color w:val="808080" w:themeColor="background1" w:themeShade="80"/>
+                <w:sz w:val="20"/>
+              </w:rPr>
+              <w:t xml:space="preserve"> users</w:t>
             </w:r>
           </w:p>
           <w:p>
@@ -1465,7 +1627,31 @@
                 <w:color w:val="808080" w:themeColor="background1" w:themeShade="80"/>
                 <w:sz w:val="20"/>
               </w:rPr>
-              <w:t>No of shipment request</w:t>
+              <w:t>total</w:t>
+            </w:r>
+            <w:r>
+              <w:rPr>
+                <w:rFonts w:ascii="Arial" w:hAnsi="Arial"/>
+                <w:color w:val="808080" w:themeColor="background1" w:themeShade="80"/>
+                <w:sz w:val="20"/>
+              </w:rPr>
+              <w:t xml:space="preserve"> shipment</w:t>
+            </w:r>
+            <w:r>
+              <w:rPr>
+                <w:rFonts w:ascii="Arial" w:hAnsi="Arial"/>
+                <w:color w:val="808080" w:themeColor="background1" w:themeShade="80"/>
+                <w:sz w:val="20"/>
+              </w:rPr>
+              <w:t>s</w:t>
+            </w:r>
+            <w:r>
+              <w:rPr>
+                <w:rFonts w:ascii="Arial" w:hAnsi="Arial"/>
+                <w:color w:val="808080" w:themeColor="background1" w:themeShade="80"/>
+                <w:sz w:val="20"/>
+              </w:rPr>
+              <w:t xml:space="preserve"> request</w:t>
             </w:r>
           </w:p>
           <w:p>
@@ -1511,7 +1697,39 @@
                 <w:color w:val="808080" w:themeColor="background1" w:themeShade="80"/>
                 <w:sz w:val="20"/>
               </w:rPr>
-              <w:t>-every one can work as free lancer courier like Uber but for shipping</w:t>
+              <w:t>-</w:t>
+            </w:r>
+            <w:r>
+              <w:rPr>
+                <w:rFonts w:ascii="Arial" w:hAnsi="Arial"/>
+                <w:color w:val="808080" w:themeColor="background1" w:themeShade="80"/>
+                <w:sz w:val="20"/>
+              </w:rPr>
+              <w:t>everyone</w:t>
+            </w:r>
+            <w:r>
+              <w:rPr>
+                <w:rFonts w:ascii="Arial" w:hAnsi="Arial"/>
+                <w:color w:val="808080" w:themeColor="background1" w:themeShade="80"/>
+                <w:sz w:val="20"/>
+              </w:rPr>
+              <w:t xml:space="preserve"> can work as </w:t>
+            </w:r>
+            <w:r>
+              <w:rPr>
+                <w:rFonts w:ascii="Arial" w:hAnsi="Arial"/>
+                <w:color w:val="808080" w:themeColor="background1" w:themeShade="80"/>
+                <w:sz w:val="20"/>
+              </w:rPr>
+              <w:t>a freelancer</w:t>
+            </w:r>
+            <w:r>
+              <w:rPr>
+                <w:rFonts w:ascii="Arial" w:hAnsi="Arial"/>
+                <w:color w:val="808080" w:themeColor="background1" w:themeShade="80"/>
+                <w:sz w:val="20"/>
+              </w:rPr>
+              <w:t xml:space="preserve"> courier like Uber but for shipping</w:t>
             </w:r>
           </w:p>
         </w:tc>
@@ -1607,7 +1825,15 @@
                 <w:color w:val="808080" w:themeColor="background1" w:themeShade="80"/>
                 <w:sz w:val="20"/>
               </w:rPr>
-              <w:t>-Syrians</w:t>
+              <w:t>-</w:t>
+            </w:r>
+            <w:r>
+              <w:rPr>
+                <w:rFonts w:ascii="Arial" w:hAnsi="Arial"/>
+                <w:color w:val="808080" w:themeColor="background1" w:themeShade="80"/>
+                <w:sz w:val="20"/>
+              </w:rPr>
+              <w:t xml:space="preserve">Expats in all countries </w:t>
             </w:r>
           </w:p>
         </w:tc>
@@ -1861,7 +2087,55 @@
                 <w:color w:val="808080" w:themeColor="background1" w:themeShade="80"/>
                 <w:sz w:val="20"/>
               </w:rPr>
-              <w:t>travellers may pay fees to get thier name in first suggestion</w:t>
+              <w:t xml:space="preserve">travellers may pay fees to </w:t>
+            </w:r>
+            <w:r>
+              <w:rPr>
+                <w:rFonts w:ascii="Arial" w:hAnsi="Arial"/>
+                <w:color w:val="808080" w:themeColor="background1" w:themeShade="80"/>
+                <w:sz w:val="20"/>
+              </w:rPr>
+              <w:t>get thier</w:t>
+            </w:r>
+            <w:r>
+              <w:rPr>
+                <w:rFonts w:ascii="Arial" w:hAnsi="Arial"/>
+                <w:color w:val="808080" w:themeColor="background1" w:themeShade="80"/>
+                <w:sz w:val="20"/>
+              </w:rPr>
+              <w:t xml:space="preserve"> name </w:t>
+            </w:r>
+            <w:r>
+              <w:rPr>
+                <w:rFonts w:ascii="Arial" w:hAnsi="Arial"/>
+                <w:color w:val="808080" w:themeColor="background1" w:themeShade="80"/>
+                <w:sz w:val="20"/>
+              </w:rPr>
+              <w:t xml:space="preserve">the </w:t>
+            </w:r>
+            <w:r>
+              <w:rPr>
+                <w:rFonts w:ascii="Arial" w:hAnsi="Arial"/>
+                <w:color w:val="808080" w:themeColor="background1" w:themeShade="80"/>
+                <w:sz w:val="20"/>
+              </w:rPr>
+              <w:t xml:space="preserve">in </w:t>
+            </w:r>
+            <w:r>
+              <w:rPr>
+                <w:rFonts w:ascii="Arial" w:hAnsi="Arial"/>
+                <w:color w:val="808080" w:themeColor="background1" w:themeShade="80"/>
+                <w:sz w:val="20"/>
+              </w:rPr>
+              <w:t xml:space="preserve">the </w:t>
+            </w:r>
+            <w:r>
+              <w:rPr>
+                <w:rFonts w:ascii="Arial" w:hAnsi="Arial"/>
+                <w:color w:val="808080" w:themeColor="background1" w:themeShade="80"/>
+                <w:sz w:val="20"/>
+              </w:rPr>
+              <w:t>first suggestion</w:t>
             </w:r>
           </w:p>
         </w:tc>
